--- a/course_design/verilog/verilog_paper/数字逻辑课设模板（2023版）.docx
+++ b/course_design/verilog/verilog_paper/数字逻辑课设模板（2023版）.docx
@@ -30,7 +30,7 @@
           <v:shape id="_x0000_i1025" type="#_x0000_t75" style="width:62.3pt;height:62.3pt" o:ole="">
             <v:imagedata r:id="rId9" o:title=""/>
           </v:shape>
-          <o:OLEObject Type="Embed" ProgID="CorelDRAW.Graphic.10" ShapeID="_x0000_i1025" DrawAspect="Content" ObjectID="_1749125390" r:id="rId10"/>
+          <o:OLEObject Type="Embed" ProgID="CorelDRAW.Graphic.10" ShapeID="_x0000_i1025" DrawAspect="Content" ObjectID="_1749129478" r:id="rId10"/>
         </w:object>
       </w:r>
     </w:p>
@@ -50,7 +50,7 @@
           <v:shape id="_x0000_i1026" type="#_x0000_t75" style="width:187.8pt;height:48pt" o:ole="">
             <v:imagedata r:id="rId11" o:title=""/>
           </v:shape>
-          <o:OLEObject Type="Embed" ProgID="CorelDRAW.Graphic.10" ShapeID="_x0000_i1026" DrawAspect="Content" ObjectID="_1749125391" r:id="rId12"/>
+          <o:OLEObject Type="Embed" ProgID="CorelDRAW.Graphic.10" ShapeID="_x0000_i1026" DrawAspect="Content" ObjectID="_1749129479" r:id="rId12"/>
         </w:object>
       </w:r>
     </w:p>
@@ -515,8 +515,19 @@
           <w:szCs w:val="28"/>
           <w:u w:val="single"/>
         </w:rPr>
-        <w:t>王子卓</w:t>
-      </w:r>
+        <w:t>王子</w:t>
+      </w:r>
+      <w:proofErr w:type="gramStart"/>
+      <w:r>
+        <w:rPr>
+          <w:rFonts w:ascii="宋体" w:hAnsi="宋体" w:hint="eastAsia"/>
+          <w:sz w:val="28"/>
+          <w:szCs w:val="28"/>
+          <w:u w:val="single"/>
+        </w:rPr>
+        <w:t>卓</w:t>
+      </w:r>
+      <w:proofErr w:type="gramEnd"/>
       <w:r>
         <w:rPr>
           <w:rFonts w:ascii="宋体" w:hAnsi="宋体"/>
@@ -2852,7 +2863,7 @@
     <w:p>
       <w:pPr>
         <w:rPr>
-          <w:rFonts w:ascii="宋体" w:hAnsi="宋体" w:hint="eastAsia"/>
+          <w:rFonts w:ascii="宋体" w:hAnsi="宋体"/>
           <w:sz w:val="24"/>
         </w:rPr>
       </w:pPr>
@@ -2947,6 +2958,7 @@
         </w:rPr>
         <w:t>、</w:t>
       </w:r>
+      <w:proofErr w:type="spellStart"/>
       <w:r>
         <w:rPr>
           <w:rFonts w:hint="eastAsia"/>
@@ -2958,7 +2970,14 @@
         <w:rPr>
           <w:sz w:val="24"/>
         </w:rPr>
-        <w:t>E/Correct/Wrong</w:t>
+        <w:t>E</w:t>
+      </w:r>
+      <w:proofErr w:type="spellEnd"/>
+      <w:r>
+        <w:rPr>
+          <w:sz w:val="24"/>
+        </w:rPr>
+        <w:t>/Correct/Wrong</w:t>
       </w:r>
       <w:r>
         <w:rPr>
@@ -2967,6 +2986,7 @@
         </w:rPr>
         <w:t>、</w:t>
       </w:r>
+      <w:proofErr w:type="spellStart"/>
       <w:r>
         <w:rPr>
           <w:rFonts w:hint="eastAsia"/>
@@ -2980,6 +3000,7 @@
         </w:rPr>
         <w:t>_Control</w:t>
       </w:r>
+      <w:proofErr w:type="spellEnd"/>
       <w:r>
         <w:rPr>
           <w:rFonts w:hint="eastAsia"/>
@@ -2987,6 +3008,7 @@
         </w:rPr>
         <w:t>、</w:t>
       </w:r>
+      <w:proofErr w:type="spellStart"/>
       <w:r>
         <w:rPr>
           <w:rFonts w:hint="eastAsia"/>
@@ -3000,6 +3022,7 @@
         </w:rPr>
         <w:t>_Trans</w:t>
       </w:r>
+      <w:proofErr w:type="spellEnd"/>
       <w:r>
         <w:rPr>
           <w:rFonts w:hint="eastAsia"/>
@@ -3059,6 +3082,7 @@
         </w:rPr>
         <w:t>实现</w:t>
       </w:r>
+      <w:proofErr w:type="spellStart"/>
       <w:r>
         <w:rPr>
           <w:rFonts w:hint="eastAsia"/>
@@ -3072,6 +3096,7 @@
         </w:rPr>
         <w:t>E_Compare</w:t>
       </w:r>
+      <w:proofErr w:type="spellEnd"/>
       <w:r>
         <w:rPr>
           <w:rFonts w:hint="eastAsia"/>
@@ -3217,6 +3242,7 @@
         </w:rPr>
         <w:t>实现</w:t>
       </w:r>
+      <w:proofErr w:type="spellStart"/>
       <w:r>
         <w:rPr>
           <w:rFonts w:hint="eastAsia"/>
@@ -3230,6 +3256,7 @@
         </w:rPr>
         <w:t>data</w:t>
       </w:r>
+      <w:proofErr w:type="spellEnd"/>
       <w:r>
         <w:rPr>
           <w:rFonts w:hint="eastAsia"/>
@@ -3241,7 +3268,6 @@
     <w:p>
       <w:pPr>
         <w:rPr>
-          <w:rFonts w:hint="eastAsia"/>
           <w:sz w:val="24"/>
         </w:rPr>
       </w:pPr>
@@ -3508,9 +3534,11 @@
             <w:pPr>
               <w:jc w:val="center"/>
             </w:pPr>
+            <w:proofErr w:type="spellStart"/>
             <w:r>
               <w:t>EyeChart_Top.v</w:t>
             </w:r>
+            <w:proofErr w:type="spellEnd"/>
           </w:p>
         </w:tc>
       </w:tr>
@@ -3606,9 +3634,11 @@
             <w:pPr>
               <w:jc w:val="center"/>
             </w:pPr>
+            <w:proofErr w:type="spellStart"/>
             <w:r>
               <w:t>EyeChart_Control.v</w:t>
             </w:r>
+            <w:proofErr w:type="spellEnd"/>
           </w:p>
         </w:tc>
       </w:tr>
@@ -3686,9 +3716,16 @@
             <w:pPr>
               <w:jc w:val="center"/>
             </w:pPr>
-            <w:r>
-              <w:t>Pic_E.v</w:t>
-            </w:r>
+            <w:proofErr w:type="spellStart"/>
+            <w:r>
+              <w:t>Pic_</w:t>
+            </w:r>
+            <w:proofErr w:type="gramStart"/>
+            <w:r>
+              <w:t>E.v</w:t>
+            </w:r>
+            <w:proofErr w:type="spellEnd"/>
+            <w:proofErr w:type="gramEnd"/>
           </w:p>
         </w:tc>
       </w:tr>
@@ -3717,9 +3754,11 @@
             <w:pPr>
               <w:jc w:val="center"/>
             </w:pPr>
+            <w:proofErr w:type="spellStart"/>
             <w:r>
               <w:t>Pic_E_Compare.v</w:t>
             </w:r>
+            <w:proofErr w:type="spellEnd"/>
           </w:p>
         </w:tc>
       </w:tr>
@@ -3748,9 +3787,11 @@
             <w:pPr>
               <w:jc w:val="center"/>
             </w:pPr>
+            <w:proofErr w:type="spellStart"/>
             <w:r>
               <w:t>Pic_Correct.v</w:t>
             </w:r>
+            <w:proofErr w:type="spellEnd"/>
           </w:p>
         </w:tc>
       </w:tr>
@@ -3779,9 +3820,11 @@
             <w:pPr>
               <w:jc w:val="center"/>
             </w:pPr>
+            <w:proofErr w:type="spellStart"/>
             <w:r>
               <w:t>Pic_Wrong.v</w:t>
             </w:r>
+            <w:proofErr w:type="spellEnd"/>
           </w:p>
         </w:tc>
       </w:tr>
@@ -3816,9 +3859,11 @@
             <w:pPr>
               <w:jc w:val="center"/>
             </w:pPr>
+            <w:proofErr w:type="spellStart"/>
             <w:r>
               <w:t>RGB_Trans.v</w:t>
             </w:r>
+            <w:proofErr w:type="spellEnd"/>
           </w:p>
         </w:tc>
       </w:tr>
@@ -4071,6 +4116,7 @@
             <w:pPr>
               <w:jc w:val="center"/>
             </w:pPr>
+            <w:proofErr w:type="spellStart"/>
             <w:r>
               <w:t>c</w:t>
             </w:r>
@@ -4080,6 +4126,7 @@
               </w:rPr>
               <w:t>lk</w:t>
             </w:r>
+            <w:proofErr w:type="spellEnd"/>
           </w:p>
         </w:tc>
         <w:tc>
@@ -4106,12 +4153,14 @@
             <w:pPr>
               <w:jc w:val="center"/>
             </w:pPr>
+            <w:proofErr w:type="gramStart"/>
             <w:r>
               <w:rPr>
                 <w:rFonts w:hint="eastAsia"/>
               </w:rPr>
               <w:t>板载时钟信号</w:t>
             </w:r>
+            <w:proofErr w:type="gramEnd"/>
           </w:p>
         </w:tc>
       </w:tr>
@@ -4127,6 +4176,7 @@
             <w:pPr>
               <w:jc w:val="center"/>
             </w:pPr>
+            <w:proofErr w:type="spellStart"/>
             <w:r>
               <w:rPr>
                 <w:rFonts w:hint="eastAsia"/>
@@ -4134,7 +4184,11 @@
               <w:t>b</w:t>
             </w:r>
             <w:r>
-              <w:t>tnU/L/R/D/C</w:t>
+              <w:t>tnU</w:t>
+            </w:r>
+            <w:proofErr w:type="spellEnd"/>
+            <w:r>
+              <w:t>/L/R/D/C</w:t>
             </w:r>
           </w:p>
         </w:tc>
@@ -4198,8 +4252,18 @@
             <w:pPr>
               <w:jc w:val="center"/>
             </w:pPr>
-            <w:r>
-              <w:t>sw[6:0]</w:t>
+            <w:proofErr w:type="spellStart"/>
+            <w:proofErr w:type="gramStart"/>
+            <w:r>
+              <w:t>sw</w:t>
+            </w:r>
+            <w:proofErr w:type="spellEnd"/>
+            <w:r>
+              <w:t>[</w:t>
+            </w:r>
+            <w:proofErr w:type="gramEnd"/>
+            <w:r>
+              <w:t>6:0]</w:t>
             </w:r>
           </w:p>
         </w:tc>
@@ -4229,9 +4293,6 @@
           <w:p>
             <w:pPr>
               <w:jc w:val="center"/>
-              <w:rPr>
-                <w:rFonts w:hint="eastAsia"/>
-              </w:rPr>
             </w:pPr>
             <w:r>
               <w:rPr>
@@ -4260,6 +4321,7 @@
             <w:pPr>
               <w:jc w:val="center"/>
             </w:pPr>
+            <w:proofErr w:type="gramStart"/>
             <w:r>
               <w:t>a</w:t>
             </w:r>
@@ -4270,7 +4332,11 @@
               <w:t>n</w:t>
             </w:r>
             <w:r>
-              <w:t>[3:0]</w:t>
+              <w:t>[</w:t>
+            </w:r>
+            <w:proofErr w:type="gramEnd"/>
+            <w:r>
+              <w:t>3:0]</w:t>
             </w:r>
           </w:p>
         </w:tc>
@@ -4300,9 +4366,6 @@
           <w:p>
             <w:pPr>
               <w:jc w:val="center"/>
-              <w:rPr>
-                <w:rFonts w:hint="eastAsia"/>
-              </w:rPr>
             </w:pPr>
             <w:r>
               <w:rPr>
@@ -4325,8 +4388,13 @@
             <w:pPr>
               <w:jc w:val="center"/>
             </w:pPr>
-            <w:r>
-              <w:t>seg[6:0]</w:t>
+            <w:proofErr w:type="gramStart"/>
+            <w:r>
+              <w:t>seg[</w:t>
+            </w:r>
+            <w:proofErr w:type="gramEnd"/>
+            <w:r>
+              <w:t>6:0]</w:t>
             </w:r>
           </w:p>
         </w:tc>
@@ -4378,6 +4446,7 @@
             <w:pPr>
               <w:jc w:val="center"/>
             </w:pPr>
+            <w:proofErr w:type="spellStart"/>
             <w:r>
               <w:rPr>
                 <w:rFonts w:hint="eastAsia"/>
@@ -4390,6 +4459,7 @@
               </w:rPr>
               <w:t>p</w:t>
             </w:r>
+            <w:proofErr w:type="spellEnd"/>
           </w:p>
         </w:tc>
         <w:tc>
@@ -4399,9 +4469,6 @@
           <w:p>
             <w:pPr>
               <w:jc w:val="center"/>
-              <w:rPr>
-                <w:rFonts w:hint="eastAsia"/>
-              </w:rPr>
             </w:pPr>
             <w:r>
               <w:t>o</w:t>
@@ -4421,9 +4488,6 @@
           <w:p>
             <w:pPr>
               <w:jc w:val="center"/>
-              <w:rPr>
-                <w:rFonts w:hint="eastAsia"/>
-              </w:rPr>
             </w:pPr>
             <w:r>
               <w:rPr>
@@ -4446,6 +4510,7 @@
             <w:pPr>
               <w:jc w:val="center"/>
             </w:pPr>
+            <w:proofErr w:type="spellStart"/>
             <w:r>
               <w:rPr>
                 <w:rFonts w:hint="eastAsia"/>
@@ -4458,6 +4523,7 @@
               </w:rPr>
               <w:t>Red</w:t>
             </w:r>
+            <w:proofErr w:type="spellEnd"/>
             <w:r>
               <w:t>/Green/Blue</w:t>
             </w:r>
@@ -4470,9 +4536,6 @@
           <w:p>
             <w:pPr>
               <w:jc w:val="center"/>
-              <w:rPr>
-                <w:rFonts w:hint="eastAsia"/>
-              </w:rPr>
             </w:pPr>
             <w:r>
               <w:rPr>
@@ -4492,9 +4555,6 @@
           <w:p>
             <w:pPr>
               <w:jc w:val="center"/>
-              <w:rPr>
-                <w:rFonts w:hint="eastAsia"/>
-              </w:rPr>
             </w:pPr>
             <w:r>
               <w:rPr>
@@ -4522,25 +4582,26 @@
           <w:p>
             <w:pPr>
               <w:jc w:val="center"/>
-              <w:rPr>
-                <w:rFonts w:hint="eastAsia"/>
-              </w:rPr>
             </w:pPr>
+            <w:proofErr w:type="spellStart"/>
             <w:r>
               <w:rPr>
                 <w:rFonts w:hint="eastAsia"/>
               </w:rPr>
               <w:t>Hsync</w:t>
             </w:r>
+            <w:proofErr w:type="spellEnd"/>
             <w:r>
               <w:t>/</w:t>
             </w:r>
+            <w:proofErr w:type="spellStart"/>
             <w:r>
               <w:rPr>
                 <w:rFonts w:hint="eastAsia"/>
               </w:rPr>
               <w:t>Vsync</w:t>
             </w:r>
+            <w:proofErr w:type="spellEnd"/>
           </w:p>
         </w:tc>
         <w:tc>
@@ -4550,9 +4611,6 @@
           <w:p>
             <w:pPr>
               <w:jc w:val="center"/>
-              <w:rPr>
-                <w:rFonts w:hint="eastAsia"/>
-              </w:rPr>
             </w:pPr>
             <w:r>
               <w:rPr>
@@ -4575,9 +4633,6 @@
           <w:p>
             <w:pPr>
               <w:jc w:val="center"/>
-              <w:rPr>
-                <w:rFonts w:hint="eastAsia"/>
-              </w:rPr>
             </w:pPr>
             <w:r>
               <w:rPr>
@@ -4614,10 +4669,8 @@
           <w:p>
             <w:pPr>
               <w:jc w:val="center"/>
-              <w:rPr>
-                <w:rFonts w:hint="eastAsia"/>
-              </w:rPr>
             </w:pPr>
+            <w:proofErr w:type="spellStart"/>
             <w:r>
               <w:t>p</w:t>
             </w:r>
@@ -4630,6 +4683,7 @@
             <w:r>
               <w:t>_data</w:t>
             </w:r>
+            <w:proofErr w:type="spellEnd"/>
           </w:p>
         </w:tc>
         <w:tc>
@@ -4639,9 +4693,6 @@
           <w:p>
             <w:pPr>
               <w:jc w:val="center"/>
-              <w:rPr>
-                <w:rFonts w:hint="eastAsia"/>
-              </w:rPr>
             </w:pPr>
             <w:r>
               <w:rPr>
@@ -4661,9 +4712,6 @@
           <w:p>
             <w:pPr>
               <w:jc w:val="center"/>
-              <w:rPr>
-                <w:rFonts w:hint="eastAsia"/>
-              </w:rPr>
             </w:pPr>
             <w:r>
               <w:rPr>
@@ -4693,7 +4741,6 @@
         </w:numPr>
         <w:spacing w:before="0" w:after="0" w:line="240" w:lineRule="auto"/>
         <w:rPr>
-          <w:rFonts w:hint="eastAsia"/>
           <w:sz w:val="32"/>
           <w:szCs w:val="28"/>
         </w:rPr>
@@ -4853,27 +4900,231 @@
         <w:pStyle w:val="2"/>
         <w:spacing w:before="0" w:after="0" w:line="240" w:lineRule="auto"/>
         <w:rPr>
+          <w:rFonts w:ascii="Times New Roman" w:eastAsiaTheme="minorEastAsia" w:hAnsi="Times New Roman" w:cs="Times New Roman"/>
+          <w:sz w:val="30"/>
+          <w:szCs w:val="30"/>
+        </w:rPr>
+      </w:pPr>
+      <w:bookmarkStart w:id="6" w:name="_Toc138511565"/>
+      <w:r>
+        <w:rPr>
+          <w:rFonts w:ascii="Times New Roman" w:eastAsiaTheme="minorEastAsia" w:hAnsi="Times New Roman" w:cs="Times New Roman"/>
+          <w:sz w:val="30"/>
+          <w:szCs w:val="30"/>
+        </w:rPr>
+        <w:t>4</w:t>
+      </w:r>
+      <w:r>
+        <w:rPr>
+          <w:rFonts w:ascii="Times New Roman" w:eastAsiaTheme="minorEastAsia" w:hAnsi="Times New Roman" w:cs="Times New Roman"/>
+          <w:sz w:val="30"/>
+          <w:szCs w:val="30"/>
+        </w:rPr>
+        <w:t>.1</w:t>
+      </w:r>
+      <w:r>
+        <w:rPr>
+          <w:rFonts w:ascii="Times New Roman" w:eastAsiaTheme="minorEastAsia" w:hAnsi="Times New Roman" w:cs="Times New Roman"/>
+          <w:sz w:val="30"/>
+          <w:szCs w:val="30"/>
+        </w:rPr>
+        <w:t xml:space="preserve"> </w:t>
+      </w:r>
+      <w:r>
+        <w:rPr>
           <w:rFonts w:ascii="Times New Roman" w:eastAsiaTheme="minorEastAsia" w:hAnsi="Times New Roman" w:cs="Times New Roman" w:hint="eastAsia"/>
           <w:sz w:val="30"/>
           <w:szCs w:val="30"/>
         </w:rPr>
-      </w:pPr>
-      <w:bookmarkStart w:id="6" w:name="_Toc138511565"/>
-      <w:r>
+        <w:t>VGA</w:t>
+      </w:r>
+      <w:r>
+        <w:rPr>
+          <w:rFonts w:ascii="Times New Roman" w:eastAsiaTheme="minorEastAsia" w:hAnsi="Times New Roman" w:cs="Times New Roman" w:hint="eastAsia"/>
+          <w:sz w:val="30"/>
+          <w:szCs w:val="30"/>
+        </w:rPr>
+        <w:t>原理</w:t>
+      </w:r>
+      <w:r>
+        <w:rPr>
+          <w:rFonts w:ascii="Times New Roman" w:eastAsiaTheme="minorEastAsia" w:hAnsi="Times New Roman" w:cs="Times New Roman" w:hint="eastAsia"/>
+          <w:sz w:val="30"/>
+          <w:szCs w:val="30"/>
+        </w:rPr>
+        <w:t>及色彩原理</w:t>
+      </w:r>
+      <w:bookmarkEnd w:id="6"/>
+    </w:p>
+    <w:p>
+      <w:pPr>
+        <w:ind w:firstLineChars="200" w:firstLine="480"/>
+        <w:rPr>
+          <w:rFonts w:ascii="宋体" w:hAnsi="宋体"/>
+          <w:sz w:val="24"/>
+        </w:rPr>
+      </w:pPr>
+      <w:r>
+        <w:rPr>
+          <w:sz w:val="24"/>
+        </w:rPr>
+        <w:t>VGA</w:t>
+      </w:r>
+      <w:r>
+        <w:rPr>
+          <w:sz w:val="24"/>
+        </w:rPr>
+        <w:t>（</w:t>
+      </w:r>
+      <w:r>
+        <w:rPr>
+          <w:sz w:val="24"/>
+        </w:rPr>
+        <w:t>Video Graphics Array)</w:t>
+      </w:r>
+      <w:r>
+        <w:rPr>
+          <w:rFonts w:ascii="宋体" w:hAnsi="宋体" w:hint="eastAsia"/>
+          <w:sz w:val="24"/>
+        </w:rPr>
+        <w:t>视频图形阵列是</w:t>
+      </w:r>
+      <w:r>
+        <w:rPr>
+          <w:sz w:val="24"/>
+        </w:rPr>
+        <w:t>IBM</w:t>
+      </w:r>
+      <w:r>
+        <w:rPr>
+          <w:rFonts w:ascii="宋体" w:hAnsi="宋体" w:hint="eastAsia"/>
+          <w:sz w:val="24"/>
+        </w:rPr>
+        <w:t>于</w:t>
+      </w:r>
+      <w:r>
+        <w:rPr>
+          <w:sz w:val="24"/>
+        </w:rPr>
+        <w:t>1987</w:t>
+      </w:r>
+      <w:r>
+        <w:rPr>
+          <w:rFonts w:ascii="宋体" w:hAnsi="宋体" w:hint="eastAsia"/>
+          <w:sz w:val="24"/>
+        </w:rPr>
+        <w:t>年随</w:t>
+      </w:r>
+      <w:r>
+        <w:rPr>
+          <w:sz w:val="24"/>
+        </w:rPr>
+        <w:t>PS/2</w:t>
+      </w:r>
+      <w:r>
+        <w:rPr>
+          <w:rFonts w:ascii="宋体" w:hAnsi="宋体" w:hint="eastAsia"/>
+          <w:sz w:val="24"/>
+        </w:rPr>
+        <w:t>机一起推出的一种使用模拟信号的视频传输标准，具有分辨率高、显示速率快、颜色丰富等优点，在彩色显示器领域得到了广泛的应用。</w:t>
+      </w:r>
+      <w:r>
+        <w:rPr>
+          <w:rFonts w:ascii="宋体" w:hAnsi="宋体" w:hint="eastAsia"/>
+          <w:sz w:val="24"/>
+        </w:rPr>
+        <w:t>但</w:t>
+      </w:r>
+      <w:r>
+        <w:rPr>
+          <w:rFonts w:ascii="宋体" w:hAnsi="宋体" w:hint="eastAsia"/>
+          <w:sz w:val="24"/>
+        </w:rPr>
+        <w:t>不支持热插拔，不支持音频传输。</w:t>
+      </w:r>
+    </w:p>
+    <w:p>
+      <w:pPr>
+        <w:ind w:firstLineChars="200" w:firstLine="480"/>
+        <w:rPr>
+          <w:rFonts w:ascii="宋体" w:hAnsi="宋体"/>
+          <w:sz w:val="24"/>
+        </w:rPr>
+      </w:pPr>
+      <w:r>
+        <w:rPr>
+          <w:rFonts w:ascii="宋体" w:hAnsi="宋体" w:hint="eastAsia"/>
+          <w:sz w:val="24"/>
+        </w:rPr>
+        <w:t>由于人的肉眼</w:t>
+      </w:r>
+      <w:r>
+        <w:rPr>
+          <w:rFonts w:ascii="宋体" w:hAnsi="宋体" w:hint="eastAsia"/>
+          <w:sz w:val="24"/>
+        </w:rPr>
+        <w:t>仅可以感知到红绿蓝三种颜色</w:t>
+      </w:r>
+      <w:r>
+        <w:rPr>
+          <w:rFonts w:ascii="宋体" w:hAnsi="宋体" w:hint="eastAsia"/>
+          <w:sz w:val="24"/>
+        </w:rPr>
+        <w:t>，因此色彩空间通常可以由三种基本色来表达。红绿蓝是三基色，这三种颜色合成的颜色范围最为广泛。</w:t>
+      </w:r>
+      <w:r>
+        <w:rPr>
+          <w:rFonts w:ascii="宋体" w:hAnsi="宋体" w:hint="eastAsia"/>
+          <w:sz w:val="24"/>
+        </w:rPr>
+        <w:t>而</w:t>
+      </w:r>
+      <w:r>
+        <w:rPr>
+          <w:sz w:val="24"/>
+        </w:rPr>
+        <w:t>RGB</w:t>
+      </w:r>
+      <w:r>
+        <w:rPr>
+          <w:rFonts w:ascii="宋体" w:hAnsi="宋体" w:hint="eastAsia"/>
+          <w:sz w:val="24"/>
+        </w:rPr>
+        <w:t>信号就是三基色的运用，对这三个信号赋予不同的数值，</w:t>
+      </w:r>
+      <w:r>
+        <w:rPr>
+          <w:rFonts w:ascii="宋体" w:hAnsi="宋体" w:hint="eastAsia"/>
+          <w:sz w:val="24"/>
+        </w:rPr>
+        <w:t>可以构成广泛的色彩域</w:t>
+      </w:r>
+      <w:r>
+        <w:rPr>
+          <w:rFonts w:ascii="宋体" w:hAnsi="宋体" w:hint="eastAsia"/>
+          <w:sz w:val="24"/>
+        </w:rPr>
+        <w:t>。</w:t>
+      </w:r>
+    </w:p>
+    <w:p>
+      <w:pPr>
+        <w:pStyle w:val="2"/>
+        <w:spacing w:before="0" w:after="0" w:line="240" w:lineRule="auto"/>
         <w:rPr>
           <w:rFonts w:ascii="Times New Roman" w:eastAsiaTheme="minorEastAsia" w:hAnsi="Times New Roman" w:cs="Times New Roman"/>
           <w:sz w:val="30"/>
           <w:szCs w:val="30"/>
         </w:rPr>
-        <w:t>4</w:t>
-      </w:r>
+      </w:pPr>
+      <w:bookmarkStart w:id="7" w:name="_Toc138511566"/>
       <w:r>
         <w:rPr>
           <w:rFonts w:ascii="Times New Roman" w:eastAsiaTheme="minorEastAsia" w:hAnsi="Times New Roman" w:cs="Times New Roman"/>
           <w:sz w:val="30"/>
           <w:szCs w:val="30"/>
         </w:rPr>
-        <w:t>.1</w:t>
+        <w:t>4</w:t>
       </w:r>
       <w:r>
         <w:rPr>
@@ -4881,6 +5132,22 @@
           <w:sz w:val="30"/>
           <w:szCs w:val="30"/>
         </w:rPr>
+        <w:t>.</w:t>
+      </w:r>
+      <w:r>
+        <w:rPr>
+          <w:rFonts w:ascii="Times New Roman" w:eastAsiaTheme="minorEastAsia" w:hAnsi="Times New Roman" w:cs="Times New Roman"/>
+          <w:sz w:val="30"/>
+          <w:szCs w:val="30"/>
+        </w:rPr>
+        <w:t>2</w:t>
+      </w:r>
+      <w:r>
+        <w:rPr>
+          <w:rFonts w:ascii="Times New Roman" w:eastAsiaTheme="minorEastAsia" w:hAnsi="Times New Roman" w:cs="Times New Roman"/>
+          <w:sz w:val="30"/>
+          <w:szCs w:val="30"/>
+        </w:rPr>
         <w:t xml:space="preserve"> </w:t>
       </w:r>
       <w:r>
@@ -4897,226 +5164,6 @@
           <w:sz w:val="30"/>
           <w:szCs w:val="30"/>
         </w:rPr>
-        <w:t>原理</w:t>
-      </w:r>
-      <w:r>
-        <w:rPr>
-          <w:rFonts w:ascii="Times New Roman" w:eastAsiaTheme="minorEastAsia" w:hAnsi="Times New Roman" w:cs="Times New Roman" w:hint="eastAsia"/>
-          <w:sz w:val="30"/>
-          <w:szCs w:val="30"/>
-        </w:rPr>
-        <w:t>及色彩原理</w:t>
-      </w:r>
-      <w:bookmarkEnd w:id="6"/>
-    </w:p>
-    <w:p>
-      <w:pPr>
-        <w:ind w:firstLineChars="200" w:firstLine="480"/>
-        <w:rPr>
-          <w:rFonts w:ascii="宋体" w:hAnsi="宋体"/>
-          <w:sz w:val="24"/>
-        </w:rPr>
-      </w:pPr>
-      <w:r>
-        <w:rPr>
-          <w:sz w:val="24"/>
-        </w:rPr>
-        <w:t>VGA</w:t>
-      </w:r>
-      <w:r>
-        <w:rPr>
-          <w:sz w:val="24"/>
-        </w:rPr>
-        <w:t>（</w:t>
-      </w:r>
-      <w:r>
-        <w:rPr>
-          <w:sz w:val="24"/>
-        </w:rPr>
-        <w:t>Video Graphics Array)</w:t>
-      </w:r>
-      <w:r>
-        <w:rPr>
-          <w:rFonts w:ascii="宋体" w:hAnsi="宋体" w:hint="eastAsia"/>
-          <w:sz w:val="24"/>
-        </w:rPr>
-        <w:t>视频图形阵列是</w:t>
-      </w:r>
-      <w:r>
-        <w:rPr>
-          <w:sz w:val="24"/>
-        </w:rPr>
-        <w:t>IBM</w:t>
-      </w:r>
-      <w:r>
-        <w:rPr>
-          <w:rFonts w:ascii="宋体" w:hAnsi="宋体" w:hint="eastAsia"/>
-          <w:sz w:val="24"/>
-        </w:rPr>
-        <w:t>于</w:t>
-      </w:r>
-      <w:r>
-        <w:rPr>
-          <w:sz w:val="24"/>
-        </w:rPr>
-        <w:t>1987</w:t>
-      </w:r>
-      <w:r>
-        <w:rPr>
-          <w:rFonts w:ascii="宋体" w:hAnsi="宋体" w:hint="eastAsia"/>
-          <w:sz w:val="24"/>
-        </w:rPr>
-        <w:t>年随</w:t>
-      </w:r>
-      <w:r>
-        <w:rPr>
-          <w:sz w:val="24"/>
-        </w:rPr>
-        <w:t>PS/2</w:t>
-      </w:r>
-      <w:r>
-        <w:rPr>
-          <w:rFonts w:ascii="宋体" w:hAnsi="宋体" w:hint="eastAsia"/>
-          <w:sz w:val="24"/>
-        </w:rPr>
-        <w:t>机一起推出的一种使用模拟信号的视频传输标准，具有分辨率高、显示速率快、颜色丰富等优点，在彩色显示器领域得到了广泛的应用。</w:t>
-      </w:r>
-      <w:r>
-        <w:rPr>
-          <w:rFonts w:ascii="宋体" w:hAnsi="宋体" w:hint="eastAsia"/>
-          <w:sz w:val="24"/>
-        </w:rPr>
-        <w:t>但</w:t>
-      </w:r>
-      <w:r>
-        <w:rPr>
-          <w:rFonts w:ascii="宋体" w:hAnsi="宋体" w:hint="eastAsia"/>
-          <w:sz w:val="24"/>
-        </w:rPr>
-        <w:t>不支持热插拔，不支持音频传输。</w:t>
-      </w:r>
-    </w:p>
-    <w:p>
-      <w:pPr>
-        <w:ind w:firstLineChars="200" w:firstLine="480"/>
-        <w:rPr>
-          <w:rFonts w:ascii="宋体" w:hAnsi="宋体" w:hint="eastAsia"/>
-          <w:sz w:val="24"/>
-        </w:rPr>
-      </w:pPr>
-      <w:r>
-        <w:rPr>
-          <w:rFonts w:ascii="宋体" w:hAnsi="宋体" w:hint="eastAsia"/>
-          <w:sz w:val="24"/>
-        </w:rPr>
-        <w:t>由于人的肉眼</w:t>
-      </w:r>
-      <w:r>
-        <w:rPr>
-          <w:rFonts w:ascii="宋体" w:hAnsi="宋体" w:hint="eastAsia"/>
-          <w:sz w:val="24"/>
-        </w:rPr>
-        <w:t>仅可以感知到红绿蓝三种颜色</w:t>
-      </w:r>
-      <w:r>
-        <w:rPr>
-          <w:rFonts w:ascii="宋体" w:hAnsi="宋体" w:hint="eastAsia"/>
-          <w:sz w:val="24"/>
-        </w:rPr>
-        <w:t>，因此色彩空间通常可以由三种基本色来表达。红绿蓝是三基色，这三种颜色合成的颜色范围最为广泛。</w:t>
-      </w:r>
-      <w:r>
-        <w:rPr>
-          <w:rFonts w:ascii="宋体" w:hAnsi="宋体" w:hint="eastAsia"/>
-          <w:sz w:val="24"/>
-        </w:rPr>
-        <w:t>而</w:t>
-      </w:r>
-      <w:r>
-        <w:rPr>
-          <w:sz w:val="24"/>
-        </w:rPr>
-        <w:t>RGB</w:t>
-      </w:r>
-      <w:r>
-        <w:rPr>
-          <w:rFonts w:ascii="宋体" w:hAnsi="宋体" w:hint="eastAsia"/>
-          <w:sz w:val="24"/>
-        </w:rPr>
-        <w:t>信号就是三基色的运用，对这三个信号赋予不同的数值，</w:t>
-      </w:r>
-      <w:r>
-        <w:rPr>
-          <w:rFonts w:ascii="宋体" w:hAnsi="宋体" w:hint="eastAsia"/>
-          <w:sz w:val="24"/>
-        </w:rPr>
-        <w:t>可以构成广泛的色彩域</w:t>
-      </w:r>
-      <w:r>
-        <w:rPr>
-          <w:rFonts w:ascii="宋体" w:hAnsi="宋体" w:hint="eastAsia"/>
-          <w:sz w:val="24"/>
-        </w:rPr>
-        <w:t>。</w:t>
-      </w:r>
-    </w:p>
-    <w:p>
-      <w:pPr>
-        <w:pStyle w:val="2"/>
-        <w:spacing w:before="0" w:after="0" w:line="240" w:lineRule="auto"/>
-        <w:rPr>
-          <w:rFonts w:ascii="Times New Roman" w:eastAsiaTheme="minorEastAsia" w:hAnsi="Times New Roman" w:cs="Times New Roman"/>
-          <w:sz w:val="30"/>
-          <w:szCs w:val="30"/>
-        </w:rPr>
-      </w:pPr>
-      <w:bookmarkStart w:id="7" w:name="_Toc138511566"/>
-      <w:r>
-        <w:rPr>
-          <w:rFonts w:ascii="Times New Roman" w:eastAsiaTheme="minorEastAsia" w:hAnsi="Times New Roman" w:cs="Times New Roman"/>
-          <w:sz w:val="30"/>
-          <w:szCs w:val="30"/>
-        </w:rPr>
-        <w:t>4</w:t>
-      </w:r>
-      <w:r>
-        <w:rPr>
-          <w:rFonts w:ascii="Times New Roman" w:eastAsiaTheme="minorEastAsia" w:hAnsi="Times New Roman" w:cs="Times New Roman"/>
-          <w:sz w:val="30"/>
-          <w:szCs w:val="30"/>
-        </w:rPr>
-        <w:t>.</w:t>
-      </w:r>
-      <w:r>
-        <w:rPr>
-          <w:rFonts w:ascii="Times New Roman" w:eastAsiaTheme="minorEastAsia" w:hAnsi="Times New Roman" w:cs="Times New Roman"/>
-          <w:sz w:val="30"/>
-          <w:szCs w:val="30"/>
-        </w:rPr>
-        <w:t>2</w:t>
-      </w:r>
-      <w:r>
-        <w:rPr>
-          <w:rFonts w:ascii="Times New Roman" w:eastAsiaTheme="minorEastAsia" w:hAnsi="Times New Roman" w:cs="Times New Roman"/>
-          <w:sz w:val="30"/>
-          <w:szCs w:val="30"/>
-        </w:rPr>
-        <w:t xml:space="preserve"> </w:t>
-      </w:r>
-      <w:r>
-        <w:rPr>
-          <w:rFonts w:ascii="Times New Roman" w:eastAsiaTheme="minorEastAsia" w:hAnsi="Times New Roman" w:cs="Times New Roman" w:hint="eastAsia"/>
-          <w:sz w:val="30"/>
-          <w:szCs w:val="30"/>
-        </w:rPr>
-        <w:t>VGA</w:t>
-      </w:r>
-      <w:r>
-        <w:rPr>
-          <w:rFonts w:ascii="Times New Roman" w:eastAsiaTheme="minorEastAsia" w:hAnsi="Times New Roman" w:cs="Times New Roman" w:hint="eastAsia"/>
-          <w:sz w:val="30"/>
-          <w:szCs w:val="30"/>
-        </w:rPr>
         <w:t>显示原理</w:t>
       </w:r>
       <w:bookmarkEnd w:id="7"/>
@@ -5196,7 +5243,6 @@
       <w:pPr>
         <w:jc w:val="center"/>
         <w:rPr>
-          <w:rFonts w:hint="eastAsia"/>
           <w:b/>
           <w:bCs/>
         </w:rPr>
@@ -5214,14 +5260,7 @@
           <w:b/>
           <w:bCs/>
         </w:rPr>
-        <w:t>4</w:t>
-      </w:r>
-      <w:r>
-        <w:rPr>
-          <w:b/>
-          <w:bCs/>
-        </w:rPr>
-        <w:t xml:space="preserve">-1 </w:t>
+        <w:t xml:space="preserve">4-1 </w:t>
       </w:r>
       <w:r>
         <w:rPr>
@@ -5368,37 +5407,69 @@
         <w:ind w:firstLineChars="200" w:firstLine="480"/>
         <w:jc w:val="left"/>
         <w:rPr>
+          <w:rFonts w:asciiTheme="minorEastAsia" w:eastAsiaTheme="minorEastAsia" w:hAnsiTheme="minorEastAsia"/>
+          <w:sz w:val="24"/>
+        </w:rPr>
+      </w:pPr>
+      <w:r>
+        <w:rPr>
+          <w:rFonts w:eastAsiaTheme="minorEastAsia"/>
+          <w:sz w:val="24"/>
+        </w:rPr>
+        <w:t>VGA</w:t>
+      </w:r>
+      <w:r>
+        <w:rPr>
           <w:rFonts w:asciiTheme="minorEastAsia" w:eastAsiaTheme="minorEastAsia" w:hAnsiTheme="minorEastAsia" w:hint="eastAsia"/>
           <w:sz w:val="24"/>
         </w:rPr>
-      </w:pPr>
+        <w:t>显示器扫描方式从屏幕左上角一点开始，从</w:t>
+      </w:r>
+      <w:proofErr w:type="gramStart"/>
+      <w:r>
+        <w:rPr>
+          <w:rFonts w:asciiTheme="minorEastAsia" w:eastAsiaTheme="minorEastAsia" w:hAnsiTheme="minorEastAsia" w:hint="eastAsia"/>
+          <w:sz w:val="24"/>
+        </w:rPr>
+        <w:t>左像右</w:t>
+      </w:r>
+      <w:proofErr w:type="gramEnd"/>
+      <w:r>
+        <w:rPr>
+          <w:rFonts w:asciiTheme="minorEastAsia" w:eastAsiaTheme="minorEastAsia" w:hAnsiTheme="minorEastAsia" w:hint="eastAsia"/>
+          <w:sz w:val="24"/>
+        </w:rPr>
+        <w:t>逐点扫描，每扫描完一行,电子束回到屏幕的左边下一行的起始位置，在这期间，</w:t>
+      </w:r>
       <w:r>
         <w:rPr>
           <w:rFonts w:eastAsiaTheme="minorEastAsia"/>
           <w:sz w:val="24"/>
         </w:rPr>
-        <w:t>VGA</w:t>
+        <w:t>CRT</w:t>
       </w:r>
       <w:r>
         <w:rPr>
           <w:rFonts w:asciiTheme="minorEastAsia" w:eastAsiaTheme="minorEastAsia" w:hAnsiTheme="minorEastAsia" w:hint="eastAsia"/>
           <w:sz w:val="24"/>
         </w:rPr>
-        <w:t>显示器扫描方式从屏幕左上角一点开始，从左像右逐点扫描，每扫描完一行,电子束回到屏幕的左边下一行的起始位置，在这期间，</w:t>
-      </w:r>
-      <w:r>
-        <w:rPr>
-          <w:rFonts w:eastAsiaTheme="minorEastAsia"/>
-          <w:sz w:val="24"/>
-        </w:rPr>
-        <w:t>CRT</w:t>
-      </w:r>
+        <w:t>对电子束进行消隐，每行结束时，用行同步信号进行同步；当扫描完所有的行，形成一帧，用场同步信号进行场同步，并使扫描回到屏幕左上方，同时进行场消隐,开始下一帧。完成</w:t>
+      </w:r>
+      <w:proofErr w:type="gramStart"/>
       <w:r>
         <w:rPr>
           <w:rFonts w:asciiTheme="minorEastAsia" w:eastAsiaTheme="minorEastAsia" w:hAnsiTheme="minorEastAsia" w:hint="eastAsia"/>
           <w:sz w:val="24"/>
         </w:rPr>
-        <w:t>对电子束进行消隐，每行结束时，用行同步信号进行同步；当扫描完所有的行，形成一帧，用场同步信号进行场同步，并使扫描回到屏幕左上方，同时进行场消隐,开始下一帧。完成一行扫描的时间称为水平扫描时间，</w:t>
+        <w:t>一</w:t>
+      </w:r>
+      <w:proofErr w:type="gramEnd"/>
+      <w:r>
+        <w:rPr>
+          <w:rFonts w:asciiTheme="minorEastAsia" w:eastAsiaTheme="minorEastAsia" w:hAnsiTheme="minorEastAsia" w:hint="eastAsia"/>
+          <w:sz w:val="24"/>
+        </w:rPr>
+        <w:t>行扫描的时间称为水平扫描时间，</w:t>
       </w:r>
       <w:r>
         <w:rPr>
@@ -5454,7 +5525,6 @@
       <w:pPr>
         <w:jc w:val="center"/>
         <w:rPr>
-          <w:rFonts w:hint="eastAsia"/>
           <w:b/>
           <w:bCs/>
         </w:rPr>
@@ -5565,7 +5635,6 @@
       <w:pPr>
         <w:jc w:val="center"/>
         <w:rPr>
-          <w:rFonts w:hint="eastAsia"/>
           <w:b/>
           <w:bCs/>
         </w:rPr>
@@ -5613,15 +5682,7 @@
           <w:b/>
           <w:bCs/>
         </w:rPr>
-        <w:t>场</w:t>
-      </w:r>
-      <w:r>
-        <w:rPr>
-          <w:rFonts w:hint="eastAsia"/>
-          <w:b/>
-          <w:bCs/>
-        </w:rPr>
-        <w:t>时序</w:t>
+        <w:t>场时序</w:t>
       </w:r>
       <w:r>
         <w:rPr>
@@ -5721,19 +5782,7 @@
         <w:rPr>
           <w:sz w:val="24"/>
         </w:rPr>
-        <w:t>480@59.94</w:t>
-      </w:r>
-      <w:r>
-        <w:rPr>
-          <w:sz w:val="24"/>
-        </w:rPr>
-        <w:t>H</w:t>
-      </w:r>
-      <w:r>
-        <w:rPr>
-          <w:sz w:val="24"/>
-        </w:rPr>
-        <w:t>z</w:t>
+        <w:t>480@59.94Hz</w:t>
       </w:r>
       <w:r>
         <w:rPr>
@@ -5834,7 +5883,7 @@
             <w:pPr>
               <w:jc w:val="left"/>
               <w:rPr>
-                <w:rFonts w:asciiTheme="minorEastAsia" w:eastAsiaTheme="minorEastAsia" w:hAnsiTheme="minorEastAsia" w:hint="eastAsia"/>
+                <w:rFonts w:asciiTheme="minorEastAsia" w:eastAsiaTheme="minorEastAsia" w:hAnsiTheme="minorEastAsia"/>
                 <w:sz w:val="24"/>
               </w:rPr>
             </w:pPr>
@@ -5848,7 +5897,6 @@
             <w:pPr>
               <w:jc w:val="center"/>
               <w:rPr>
-                <w:rFonts w:hint="eastAsia"/>
                 <w:b/>
                 <w:bCs/>
               </w:rPr>
@@ -5871,7 +5919,6 @@
             <w:pPr>
               <w:jc w:val="center"/>
               <w:rPr>
-                <w:rFonts w:hint="eastAsia"/>
                 <w:b/>
                 <w:bCs/>
               </w:rPr>
@@ -5894,7 +5941,6 @@
             <w:pPr>
               <w:jc w:val="center"/>
               <w:rPr>
-                <w:rFonts w:hint="eastAsia"/>
                 <w:b/>
                 <w:bCs/>
               </w:rPr>
@@ -5917,7 +5963,6 @@
             <w:pPr>
               <w:jc w:val="center"/>
               <w:rPr>
-                <w:rFonts w:hint="eastAsia"/>
                 <w:b/>
                 <w:bCs/>
               </w:rPr>
@@ -5942,7 +5987,6 @@
             <w:pPr>
               <w:jc w:val="center"/>
               <w:rPr>
-                <w:rFonts w:hint="eastAsia"/>
                 <w:b/>
                 <w:bCs/>
               </w:rPr>
@@ -5964,9 +6008,6 @@
           <w:p>
             <w:pPr>
               <w:jc w:val="center"/>
-              <w:rPr>
-                <w:rFonts w:hint="eastAsia"/>
-              </w:rPr>
             </w:pPr>
             <w:r>
               <w:rPr>
@@ -5986,9 +6027,6 @@
           <w:p>
             <w:pPr>
               <w:jc w:val="center"/>
-              <w:rPr>
-                <w:rFonts w:hint="eastAsia"/>
-              </w:rPr>
             </w:pPr>
             <w:r>
               <w:rPr>
@@ -6008,9 +6046,6 @@
           <w:p>
             <w:pPr>
               <w:jc w:val="center"/>
-              <w:rPr>
-                <w:rFonts w:hint="eastAsia"/>
-              </w:rPr>
             </w:pPr>
             <w:r>
               <w:rPr>
@@ -6030,9 +6065,6 @@
           <w:p>
             <w:pPr>
               <w:jc w:val="center"/>
-              <w:rPr>
-                <w:rFonts w:hint="eastAsia"/>
-              </w:rPr>
             </w:pPr>
             <w:r>
               <w:rPr>
@@ -6055,7 +6087,6 @@
             <w:pPr>
               <w:jc w:val="center"/>
               <w:rPr>
-                <w:rFonts w:hint="eastAsia"/>
                 <w:b/>
                 <w:bCs/>
               </w:rPr>
@@ -6077,9 +6108,6 @@
           <w:p>
             <w:pPr>
               <w:jc w:val="center"/>
-              <w:rPr>
-                <w:rFonts w:hint="eastAsia"/>
-              </w:rPr>
             </w:pPr>
             <w:r>
               <w:rPr>
@@ -6096,9 +6124,6 @@
           <w:p>
             <w:pPr>
               <w:jc w:val="center"/>
-              <w:rPr>
-                <w:rFonts w:hint="eastAsia"/>
-              </w:rPr>
             </w:pPr>
             <w:r>
               <w:rPr>
@@ -6118,9 +6143,6 @@
           <w:p>
             <w:pPr>
               <w:jc w:val="center"/>
-              <w:rPr>
-                <w:rFonts w:hint="eastAsia"/>
-              </w:rPr>
             </w:pPr>
             <w:r>
               <w:rPr>
@@ -6140,9 +6162,6 @@
           <w:p>
             <w:pPr>
               <w:jc w:val="center"/>
-              <w:rPr>
-                <w:rFonts w:hint="eastAsia"/>
-              </w:rPr>
             </w:pPr>
             <w:r>
               <w:rPr>
@@ -6161,7 +6180,7 @@
       <w:pPr>
         <w:jc w:val="center"/>
         <w:rPr>
-          <w:rFonts w:asciiTheme="minorEastAsia" w:eastAsiaTheme="minorEastAsia" w:hAnsiTheme="minorEastAsia" w:hint="eastAsia"/>
+          <w:rFonts w:asciiTheme="minorEastAsia" w:eastAsiaTheme="minorEastAsia" w:hAnsiTheme="minorEastAsia"/>
           <w:sz w:val="24"/>
         </w:rPr>
       </w:pPr>
@@ -6232,8 +6251,8 @@
           <w:szCs w:val="30"/>
         </w:rPr>
       </w:pPr>
-      <w:bookmarkStart w:id="10" w:name="_Hlk138495421"/>
-      <w:bookmarkStart w:id="11" w:name="_Toc138511569"/>
+      <w:bookmarkStart w:id="10" w:name="_Toc138511569"/>
+      <w:bookmarkStart w:id="11" w:name="_Hlk138495421"/>
       <w:r>
         <w:rPr>
           <w:rFonts w:ascii="Times New Roman" w:eastAsiaTheme="minorEastAsia" w:hAnsi="Times New Roman" w:cs="Times New Roman"/>
@@ -6306,9 +6325,9 @@
         </w:rPr>
         <w:t>与验证</w:t>
       </w:r>
-      <w:bookmarkEnd w:id="11"/>
+      <w:bookmarkEnd w:id="10"/>
     </w:p>
-    <w:bookmarkEnd w:id="10"/>
+    <w:bookmarkEnd w:id="11"/>
     <w:p>
       <w:pPr>
         <w:ind w:firstLineChars="200" w:firstLine="480"/>
@@ -6368,7 +6387,6 @@
       <w:pPr>
         <w:jc w:val="center"/>
         <w:rPr>
-          <w:rFonts w:hint="eastAsia"/>
           <w:b/>
           <w:bCs/>
         </w:rPr>
@@ -6460,7 +6478,6 @@
       <w:pPr>
         <w:jc w:val="center"/>
         <w:rPr>
-          <w:rFonts w:hint="eastAsia"/>
           <w:color w:val="FF0000"/>
           <w:sz w:val="24"/>
         </w:rPr>
@@ -6823,7 +6840,6 @@
       <w:pPr>
         <w:ind w:firstLineChars="200" w:firstLine="480"/>
         <w:rPr>
-          <w:rFonts w:hint="eastAsia"/>
           <w:sz w:val="24"/>
         </w:rPr>
       </w:pPr>
@@ -6838,13 +6854,7 @@
         <w:rPr>
           <w:sz w:val="24"/>
         </w:rPr>
-        <w:t xml:space="preserve"> </w:t>
-      </w:r>
-      <w:r>
-        <w:rPr>
-          <w:sz w:val="24"/>
-        </w:rPr>
-        <w:t>Data2VGA</w:t>
+        <w:t xml:space="preserve"> Data2VGA</w:t>
       </w:r>
       <w:r>
         <w:rPr>
@@ -7550,9 +7560,6 @@
           <w:p>
             <w:pPr>
               <w:jc w:val="center"/>
-              <w:rPr>
-                <w:rFonts w:hint="eastAsia"/>
-              </w:rPr>
             </w:pPr>
             <w:r>
               <w:rPr>
@@ -7607,9 +7614,6 @@
           <w:p>
             <w:pPr>
               <w:jc w:val="center"/>
-              <w:rPr>
-                <w:rFonts w:hint="eastAsia"/>
-              </w:rPr>
             </w:pPr>
             <w:r>
               <w:rPr>
@@ -7638,9 +7642,6 @@
           <w:p>
             <w:pPr>
               <w:jc w:val="center"/>
-              <w:rPr>
-                <w:rFonts w:hint="eastAsia"/>
-              </w:rPr>
             </w:pPr>
             <w:r>
               <w:rPr>
@@ -7687,9 +7688,6 @@
           <w:p>
             <w:pPr>
               <w:jc w:val="center"/>
-              <w:rPr>
-                <w:rFonts w:hint="eastAsia"/>
-              </w:rPr>
             </w:pPr>
             <w:r>
               <w:rPr>
@@ -7728,9 +7726,6 @@
           <w:p>
             <w:pPr>
               <w:jc w:val="center"/>
-              <w:rPr>
-                <w:rFonts w:hint="eastAsia"/>
-              </w:rPr>
             </w:pPr>
             <w:r>
               <w:rPr>
@@ -7807,9 +7802,6 @@
           <w:p>
             <w:pPr>
               <w:jc w:val="center"/>
-              <w:rPr>
-                <w:rFonts w:hint="eastAsia"/>
-              </w:rPr>
             </w:pPr>
             <w:r>
               <w:rPr>
@@ -7826,9 +7818,6 @@
           <w:p>
             <w:pPr>
               <w:jc w:val="center"/>
-              <w:rPr>
-                <w:rFonts w:hint="eastAsia"/>
-              </w:rPr>
             </w:pPr>
             <w:r>
               <w:rPr>
@@ -7845,9 +7834,6 @@
           <w:p>
             <w:pPr>
               <w:jc w:val="center"/>
-              <w:rPr>
-                <w:rFonts w:hint="eastAsia"/>
-              </w:rPr>
             </w:pPr>
             <w:r>
               <w:rPr>
@@ -7864,9 +7850,6 @@
           <w:p>
             <w:pPr>
               <w:jc w:val="center"/>
-              <w:rPr>
-                <w:rFonts w:hint="eastAsia"/>
-              </w:rPr>
             </w:pPr>
             <w:r>
               <w:rPr>
@@ -7889,9 +7872,6 @@
           <w:p>
             <w:pPr>
               <w:jc w:val="center"/>
-              <w:rPr>
-                <w:rFonts w:hint="eastAsia"/>
-              </w:rPr>
             </w:pPr>
             <w:r>
               <w:rPr>
@@ -7920,9 +7900,6 @@
           <w:p>
             <w:pPr>
               <w:jc w:val="center"/>
-              <w:rPr>
-                <w:rFonts w:hint="eastAsia"/>
-              </w:rPr>
             </w:pPr>
             <w:r>
               <w:rPr>
@@ -7969,9 +7946,6 @@
           <w:p>
             <w:pPr>
               <w:jc w:val="center"/>
-              <w:rPr>
-                <w:rFonts w:hint="eastAsia"/>
-              </w:rPr>
             </w:pPr>
             <w:r>
               <w:rPr>
@@ -8000,9 +7974,6 @@
           <w:p>
             <w:pPr>
               <w:jc w:val="center"/>
-              <w:rPr>
-                <w:rFonts w:hint="eastAsia"/>
-              </w:rPr>
             </w:pPr>
             <w:r>
               <w:rPr>
@@ -8025,16 +7996,21 @@
           <w:p>
             <w:pPr>
               <w:jc w:val="center"/>
-              <w:rPr>
-                <w:rFonts w:hint="eastAsia"/>
-              </w:rPr>
             </w:pPr>
             <w:r>
               <w:rPr>
                 <w:rFonts w:hint="eastAsia"/>
               </w:rPr>
-              <w:t>切换视力值规范</w:t>
-            </w:r>
+              <w:t>切换视力</w:t>
+            </w:r>
+            <w:proofErr w:type="gramStart"/>
+            <w:r>
+              <w:rPr>
+                <w:rFonts w:hint="eastAsia"/>
+              </w:rPr>
+              <w:t>值规范</w:t>
+            </w:r>
+            <w:proofErr w:type="gramEnd"/>
           </w:p>
         </w:tc>
         <w:tc>
@@ -8044,16 +8020,21 @@
           <w:p>
             <w:pPr>
               <w:jc w:val="center"/>
-              <w:rPr>
-                <w:rFonts w:hint="eastAsia"/>
-              </w:rPr>
             </w:pPr>
             <w:r>
               <w:rPr>
                 <w:rFonts w:hint="eastAsia"/>
               </w:rPr>
-              <w:t>通过拨码开关切换视力值规范</w:t>
-            </w:r>
+              <w:t>通过拨码开关切换视力</w:t>
+            </w:r>
+            <w:proofErr w:type="gramStart"/>
+            <w:r>
+              <w:rPr>
+                <w:rFonts w:hint="eastAsia"/>
+              </w:rPr>
+              <w:t>值规范</w:t>
+            </w:r>
+            <w:proofErr w:type="gramEnd"/>
           </w:p>
         </w:tc>
         <w:tc>
@@ -8063,9 +8044,6 @@
           <w:p>
             <w:pPr>
               <w:jc w:val="center"/>
-              <w:rPr>
-                <w:rFonts w:hint="eastAsia"/>
-              </w:rPr>
             </w:pPr>
             <w:r>
               <w:rPr>
@@ -8082,9 +8060,6 @@
           <w:p>
             <w:pPr>
               <w:jc w:val="center"/>
-              <w:rPr>
-                <w:rFonts w:hint="eastAsia"/>
-              </w:rPr>
             </w:pPr>
             <w:r>
               <w:rPr>
@@ -8107,9 +8082,6 @@
           <w:p>
             <w:pPr>
               <w:jc w:val="center"/>
-              <w:rPr>
-                <w:rFonts w:hint="eastAsia"/>
-              </w:rPr>
             </w:pPr>
             <w:r>
               <w:rPr>
@@ -8133,9 +8105,6 @@
           <w:p>
             <w:pPr>
               <w:jc w:val="center"/>
-              <w:rPr>
-                <w:rFonts w:hint="eastAsia"/>
-              </w:rPr>
             </w:pPr>
             <w:r>
               <w:rPr>
@@ -8164,9 +8133,6 @@
           <w:p>
             <w:pPr>
               <w:jc w:val="center"/>
-              <w:rPr>
-                <w:rFonts w:hint="eastAsia"/>
-              </w:rPr>
             </w:pPr>
             <w:r>
               <w:rPr>
@@ -8195,9 +8161,6 @@
           <w:p>
             <w:pPr>
               <w:jc w:val="center"/>
-              <w:rPr>
-                <w:rFonts w:hint="eastAsia"/>
-              </w:rPr>
             </w:pPr>
             <w:r>
               <w:rPr>
@@ -8240,7 +8203,6 @@
       <w:pPr>
         <w:jc w:val="center"/>
         <w:rPr>
-          <w:rFonts w:hint="eastAsia"/>
           <w:b/>
           <w:bCs/>
         </w:rPr>
@@ -8293,6 +8255,9 @@
         </w:rPr>
       </w:pPr>
       <w:r>
+        <w:rPr>
+          <w:noProof/>
+        </w:rPr>
         <w:drawing>
           <wp:inline distT="0" distB="0" distL="0" distR="0" wp14:anchorId="7B9DA63B" wp14:editId="15BE2B09">
             <wp:extent cx="3342904" cy="1834449"/>
@@ -8384,7 +8349,6 @@
       <w:pPr>
         <w:jc w:val="center"/>
         <w:rPr>
-          <w:rFonts w:hint="eastAsia"/>
           <w:b/>
           <w:bCs/>
         </w:rPr>
@@ -8464,13 +8428,13 @@
       <w:pPr>
         <w:jc w:val="center"/>
         <w:rPr>
-          <w:rFonts w:hint="eastAsia"/>
-          <w:sz w:val="24"/>
-        </w:rPr>
-      </w:pPr>
-      <w:r>
-        <w:rPr>
-          <w:rFonts w:hint="eastAsia"/>
+          <w:sz w:val="24"/>
+        </w:rPr>
+      </w:pPr>
+      <w:r>
+        <w:rPr>
+          <w:rFonts w:hint="eastAsia"/>
+          <w:noProof/>
         </w:rPr>
         <w:drawing>
           <wp:inline distT="0" distB="0" distL="0" distR="0" wp14:anchorId="3B0115C2" wp14:editId="1DBCB47B">
@@ -8524,6 +8488,7 @@
       <w:r>
         <w:rPr>
           <w:rFonts w:hint="eastAsia"/>
+          <w:noProof/>
         </w:rPr>
         <w:drawing>
           <wp:inline distT="0" distB="0" distL="0" distR="0" wp14:anchorId="06767FFC" wp14:editId="466EDCE7">
@@ -8599,7 +8564,6 @@
       <w:pPr>
         <w:jc w:val="center"/>
         <w:rPr>
-          <w:rFonts w:hint="eastAsia"/>
           <w:b/>
           <w:bCs/>
         </w:rPr>
@@ -8663,13 +8627,13 @@
       <w:pPr>
         <w:jc w:val="center"/>
         <w:rPr>
-          <w:rFonts w:hint="eastAsia"/>
-          <w:sz w:val="24"/>
-        </w:rPr>
-      </w:pPr>
-      <w:r>
-        <w:rPr>
-          <w:rFonts w:hint="eastAsia"/>
+          <w:sz w:val="24"/>
+        </w:rPr>
+      </w:pPr>
+      <w:r>
+        <w:rPr>
+          <w:rFonts w:hint="eastAsia"/>
+          <w:noProof/>
         </w:rPr>
         <w:drawing>
           <wp:inline distT="0" distB="0" distL="0" distR="0" wp14:anchorId="023CF8A9" wp14:editId="6907C169">
@@ -8723,6 +8687,7 @@
       <w:r>
         <w:rPr>
           <w:rFonts w:hint="eastAsia"/>
+          <w:noProof/>
         </w:rPr>
         <w:drawing>
           <wp:inline distT="0" distB="0" distL="0" distR="0" wp14:anchorId="3E9850B7" wp14:editId="1BF35D3A">
@@ -8805,7 +8770,6 @@
       <w:pPr>
         <w:jc w:val="center"/>
         <w:rPr>
-          <w:rFonts w:hint="eastAsia"/>
           <w:b/>
           <w:bCs/>
         </w:rPr>
@@ -8830,14 +8794,7 @@
           <w:b/>
           <w:bCs/>
         </w:rPr>
-        <w:t>4</w:t>
-      </w:r>
-      <w:r>
-        <w:rPr>
-          <w:b/>
-          <w:bCs/>
-        </w:rPr>
-        <w:t xml:space="preserve"> </w:t>
+        <w:t xml:space="preserve">4 </w:t>
       </w:r>
       <w:r>
         <w:rPr>
@@ -8875,13 +8832,13 @@
       <w:pPr>
         <w:jc w:val="center"/>
         <w:rPr>
-          <w:rFonts w:hint="eastAsia"/>
-          <w:sz w:val="24"/>
-        </w:rPr>
-      </w:pPr>
-      <w:r>
-        <w:rPr>
-          <w:rFonts w:hint="eastAsia"/>
+          <w:sz w:val="24"/>
+        </w:rPr>
+      </w:pPr>
+      <w:r>
+        <w:rPr>
+          <w:rFonts w:hint="eastAsia"/>
+          <w:noProof/>
         </w:rPr>
         <w:lastRenderedPageBreak/>
         <w:drawing>
@@ -8975,7 +8932,6 @@
       <w:pPr>
         <w:jc w:val="center"/>
         <w:rPr>
-          <w:rFonts w:hint="eastAsia"/>
           <w:b/>
           <w:bCs/>
         </w:rPr>
@@ -9000,14 +8956,7 @@
           <w:b/>
           <w:bCs/>
         </w:rPr>
-        <w:t>5</w:t>
-      </w:r>
-      <w:r>
-        <w:rPr>
-          <w:b/>
-          <w:bCs/>
-        </w:rPr>
-        <w:t xml:space="preserve"> </w:t>
+        <w:t xml:space="preserve">5 </w:t>
       </w:r>
       <w:r>
         <w:rPr>
@@ -9064,6 +9013,7 @@
       <w:r>
         <w:rPr>
           <w:rFonts w:hint="eastAsia"/>
+          <w:noProof/>
         </w:rPr>
         <w:drawing>
           <wp:inline distT="0" distB="0" distL="0" distR="0" wp14:anchorId="4088E4D6" wp14:editId="42F33486">
@@ -9122,7 +9072,6 @@
       <w:pPr>
         <w:jc w:val="center"/>
         <w:rPr>
-          <w:rFonts w:hint="eastAsia"/>
           <w:b/>
           <w:bCs/>
         </w:rPr>
@@ -9147,14 +9096,7 @@
           <w:b/>
           <w:bCs/>
         </w:rPr>
-        <w:t>6</w:t>
-      </w:r>
-      <w:r>
-        <w:rPr>
-          <w:b/>
-          <w:bCs/>
-        </w:rPr>
-        <w:t xml:space="preserve"> </w:t>
+        <w:t xml:space="preserve">6 </w:t>
       </w:r>
       <w:r>
         <w:rPr>
@@ -9210,6 +9152,7 @@
       <w:r>
         <w:rPr>
           <w:rFonts w:hint="eastAsia"/>
+          <w:noProof/>
         </w:rPr>
         <w:drawing>
           <wp:inline distT="0" distB="0" distL="0" distR="0" wp14:anchorId="5BC113D9" wp14:editId="1759E967">
@@ -9268,7 +9211,6 @@
       <w:pPr>
         <w:jc w:val="center"/>
         <w:rPr>
-          <w:rFonts w:hint="eastAsia"/>
           <w:b/>
           <w:bCs/>
         </w:rPr>
@@ -9353,13 +9295,11 @@
     <w:p>
       <w:pPr>
         <w:jc w:val="center"/>
-        <w:rPr>
-          <w:rFonts w:hint="eastAsia"/>
-        </w:rPr>
-      </w:pPr>
-      <w:r>
-        <w:rPr>
-          <w:rFonts w:hint="eastAsia"/>
+      </w:pPr>
+      <w:r>
+        <w:rPr>
+          <w:rFonts w:hint="eastAsia"/>
+          <w:noProof/>
         </w:rPr>
         <w:lastRenderedPageBreak/>
         <w:drawing>
@@ -9506,13 +9446,11 @@
     <w:p>
       <w:pPr>
         <w:jc w:val="center"/>
-        <w:rPr>
-          <w:rFonts w:hint="eastAsia"/>
-        </w:rPr>
-      </w:pPr>
-      <w:r>
-        <w:rPr>
-          <w:rFonts w:hint="eastAsia"/>
+      </w:pPr>
+      <w:r>
+        <w:rPr>
+          <w:rFonts w:hint="eastAsia"/>
+          <w:noProof/>
         </w:rPr>
         <w:drawing>
           <wp:inline distT="0" distB="0" distL="0" distR="0" wp14:anchorId="512DA8AE" wp14:editId="721A59AA">
@@ -9569,6 +9507,7 @@
       <w:r>
         <w:rPr>
           <w:rFonts w:hint="eastAsia"/>
+          <w:noProof/>
         </w:rPr>
         <w:drawing>
           <wp:inline distT="0" distB="0" distL="0" distR="0" wp14:anchorId="528BBF92" wp14:editId="1B78F23E">
@@ -9654,7 +9593,6 @@
       <w:pPr>
         <w:jc w:val="center"/>
         <w:rPr>
-          <w:rFonts w:hint="eastAsia"/>
           <w:b/>
           <w:bCs/>
         </w:rPr>
@@ -9730,6 +9668,7 @@
       <w:r>
         <w:rPr>
           <w:rFonts w:hint="eastAsia"/>
+          <w:noProof/>
         </w:rPr>
         <w:drawing>
           <wp:inline distT="0" distB="0" distL="0" distR="0" wp14:anchorId="57AEB66A" wp14:editId="15D20530">
@@ -9783,6 +9722,7 @@
       <w:r>
         <w:rPr>
           <w:rFonts w:hint="eastAsia"/>
+          <w:noProof/>
         </w:rPr>
         <w:drawing>
           <wp:inline distT="0" distB="0" distL="0" distR="0" wp14:anchorId="186DA804" wp14:editId="74489125">
@@ -9836,6 +9776,7 @@
       <w:r>
         <w:rPr>
           <w:rFonts w:hint="eastAsia"/>
+          <w:noProof/>
         </w:rPr>
         <w:drawing>
           <wp:inline distT="0" distB="0" distL="0" distR="0" wp14:anchorId="5C9F555D" wp14:editId="642B7213">
@@ -9891,7 +9832,6 @@
       <w:pPr>
         <w:jc w:val="left"/>
         <w:rPr>
-          <w:rFonts w:hint="eastAsia"/>
           <w:sz w:val="24"/>
         </w:rPr>
       </w:pPr>
@@ -10083,7 +10023,6 @@
       <w:pPr>
         <w:ind w:left="360"/>
         <w:rPr>
-          <w:rFonts w:hint="eastAsia"/>
           <w:sz w:val="24"/>
         </w:rPr>
       </w:pPr>
@@ -10094,9 +10033,74 @@
         </w:rPr>
         <w:t>连接不良或者是线路老化，提高时钟频率可以一定程度上缓解该现象。</w:t>
       </w:r>
+    </w:p>
+    <w:p>
+      <w:pPr>
+        <w:ind w:left="360"/>
+        <w:rPr>
+          <w:sz w:val="24"/>
+        </w:rPr>
+      </w:pPr>
+    </w:p>
+    <w:p>
+      <w:pPr>
+        <w:pStyle w:val="1"/>
+        <w:numPr>
+          <w:ilvl w:val="0"/>
+          <w:numId w:val="1"/>
+        </w:numPr>
+        <w:spacing w:before="0" w:after="0" w:line="240" w:lineRule="auto"/>
+        <w:rPr>
+          <w:sz w:val="32"/>
+          <w:szCs w:val="28"/>
+        </w:rPr>
+      </w:pPr>
+      <w:r>
+        <w:rPr>
+          <w:rFonts w:hint="eastAsia"/>
+          <w:sz w:val="32"/>
+          <w:szCs w:val="28"/>
+        </w:rPr>
+        <w:t>源码</w:t>
+      </w:r>
+    </w:p>
+    <w:p>
+      <w:pPr>
+        <w:rPr>
+          <w:rFonts w:hint="eastAsia"/>
+          <w:sz w:val="24"/>
+        </w:rPr>
+      </w:pPr>
+      <w:r>
+        <w:rPr>
+          <w:sz w:val="24"/>
+        </w:rPr>
+        <w:t>源代码已全部开源至</w:t>
+      </w:r>
+      <w:r>
+        <w:rPr>
+          <w:sz w:val="24"/>
+        </w:rPr>
+        <w:t>GitHub</w:t>
+      </w:r>
+      <w:r>
+        <w:rPr>
+          <w:sz w:val="24"/>
+        </w:rPr>
+        <w:t>：</w:t>
+      </w:r>
+      <w:hyperlink r:id="rId31" w:history="1">
+        <w:r>
+          <w:rPr>
+            <w:rStyle w:val="a7"/>
+            <w:sz w:val="24"/>
+          </w:rPr>
+          <w:t>verilog_coursedesign/Eye_Chart</w:t>
+        </w:r>
+      </w:hyperlink>
     </w:p>
     <w:sectPr>
-      <w:footerReference w:type="default" r:id="rId31"/>
+      <w:footerReference w:type="default" r:id="rId32"/>
       <w:pgSz w:w="11906" w:h="16838"/>
       <w:pgMar w:top="1440" w:right="1800" w:bottom="1440" w:left="1800" w:header="851" w:footer="992" w:gutter="0"/>
       <w:pgNumType w:start="0"/>
@@ -12303,10 +12307,6 @@
 </file>
 
 <file path=customXml/item1.xml><?xml version="1.0" encoding="utf-8"?>
-<b:Sources xmlns:b="http://schemas.openxmlformats.org/officeDocument/2006/bibliography" xmlns="http://schemas.openxmlformats.org/officeDocument/2006/bibliography" SelectedStyle="\APASixthEditionOfficeOnline.xsl" StyleName="APA" Version="6"/>
-</file>
-
-<file path=customXml/item2.xml><?xml version="1.0" encoding="utf-8"?>
 <s:customData xmlns="http://www.wps.cn/officeDocument/2013/wpsCustomData" xmlns:s="http://www.wps.cn/officeDocument/2013/wpsCustomData">
   <customSectProps>
     <customSectPr/>
@@ -12314,18 +12314,22 @@
 </s:customData>
 </file>
 
+<file path=customXml/item2.xml><?xml version="1.0" encoding="utf-8"?>
+<b:Sources xmlns:b="http://schemas.openxmlformats.org/officeDocument/2006/bibliography" xmlns="http://schemas.openxmlformats.org/officeDocument/2006/bibliography" SelectedStyle="\APASixthEditionOfficeOnline.xsl" StyleName="APA" Version="6"/>
+</file>
+
 <file path=customXml/itemProps1.xml><?xml version="1.0" encoding="utf-8"?>
+<ds:datastoreItem xmlns:ds="http://schemas.openxmlformats.org/officeDocument/2006/customXml" ds:itemID="{B1977F7D-205B-4081-913C-38D41E755F92}">
+  <ds:schemaRefs>
+    <ds:schemaRef ds:uri="http://www.wps.cn/officeDocument/2013/wpsCustomData"/>
+  </ds:schemaRefs>
+</ds:datastoreItem>
+</file>
+
+<file path=customXml/itemProps2.xml><?xml version="1.0" encoding="utf-8"?>
 <ds:datastoreItem xmlns:ds="http://schemas.openxmlformats.org/officeDocument/2006/customXml" ds:itemID="{C09D3F7A-B2F8-46A2-B50C-3AEAE7D35EAD}">
   <ds:schemaRefs>
     <ds:schemaRef ds:uri="http://schemas.openxmlformats.org/officeDocument/2006/bibliography"/>
   </ds:schemaRefs>
 </ds:datastoreItem>
-</file>
-
-<file path=customXml/itemProps2.xml><?xml version="1.0" encoding="utf-8"?>
-<ds:datastoreItem xmlns:ds="http://schemas.openxmlformats.org/officeDocument/2006/customXml" ds:itemID="{B1977F7D-205B-4081-913C-38D41E755F92}">
-  <ds:schemaRefs>
-    <ds:schemaRef ds:uri="http://www.wps.cn/officeDocument/2013/wpsCustomData"/>
-  </ds:schemaRefs>
-</ds:datastoreItem>
 </file>